--- a/Semester 1/Wiskunde A/Samenvatting/Examen 8 januari 2018.docx
+++ b/Semester 1/Wiskunde A/Samenvatting/Examen 8 januari 2018.docx
@@ -1204,17 +1204,19 @@
           <w:numId w:val="3"/>
         </w:numPr>
         <w:rPr>
-          <w:color w:val="FF0000"/>
-          <w:lang w:val="nl-BE"/>
-        </w:rPr>
-      </w:pPr>
-      <w:r>
-        <w:rPr>
-          <w:color w:val="FF0000"/>
-          <w:lang w:val="nl-BE"/>
-        </w:rPr>
-        <w:t>iets met lineaire transformatie</w:t>
-      </w:r>
+          <w:color w:val="000000" w:themeColor="text1"/>
+          <w:lang w:val="nl-BE"/>
+        </w:rPr>
+      </w:pPr>
+      <w:r>
+        <w:rPr>
+          <w:color w:val="000000" w:themeColor="text1"/>
+          <w:lang w:val="nl-BE"/>
+        </w:rPr>
+        <w:t>Geef de transformatiematrix indien een vector gespiegeld wordt over de eerste bissectrice.</w:t>
+      </w:r>
+      <w:bookmarkStart w:id="0" w:name="_GoBack"/>
+      <w:bookmarkEnd w:id="0"/>
     </w:p>
     <w:p>
       <w:pPr>
@@ -1224,19 +1226,124 @@
           <w:numId w:val="3"/>
         </w:numPr>
         <w:rPr>
-          <w:color w:val="FF0000"/>
-          <w:lang w:val="nl-BE"/>
-        </w:rPr>
-      </w:pPr>
-      <w:r>
-        <w:rPr>
-          <w:color w:val="FF0000"/>
-          <w:lang w:val="nl-BE"/>
-        </w:rPr>
-        <w:t>6</w:t>
-      </w:r>
-      <w:bookmarkStart w:id="0" w:name="_GoBack"/>
-      <w:bookmarkEnd w:id="0"/>
+          <w:color w:val="000000" w:themeColor="text1"/>
+          <w:lang w:val="nl-BE"/>
+        </w:rPr>
+      </w:pPr>
+      <w:r>
+        <w:rPr>
+          <w:color w:val="000000" w:themeColor="text1"/>
+          <w:lang w:val="nl-BE"/>
+        </w:rPr>
+        <w:t xml:space="preserve">Geef een benadering van </w:t>
+      </w:r>
+      <m:oMath>
+        <m:func>
+          <m:funcPr>
+            <m:ctrlPr>
+              <w:rPr>
+                <w:rFonts w:ascii="Cambria Math" w:hAnsi="Cambria Math"/>
+                <w:i/>
+                <w:color w:val="000000" w:themeColor="text1"/>
+                <w:lang w:val="nl-BE"/>
+              </w:rPr>
+            </m:ctrlPr>
+          </m:funcPr>
+          <m:fName>
+            <m:r>
+              <m:rPr>
+                <m:sty m:val="p"/>
+              </m:rPr>
+              <w:rPr>
+                <w:rFonts w:ascii="Cambria Math" w:hAnsi="Cambria Math"/>
+                <w:color w:val="000000" w:themeColor="text1"/>
+                <w:lang w:val="nl-BE"/>
+              </w:rPr>
+              <m:t>ln</m:t>
+            </m:r>
+          </m:fName>
+          <m:e>
+            <m:d>
+              <m:dPr>
+                <m:ctrlPr>
+                  <w:rPr>
+                    <w:rFonts w:ascii="Cambria Math" w:hAnsi="Cambria Math"/>
+                    <w:i/>
+                    <w:color w:val="000000" w:themeColor="text1"/>
+                    <w:lang w:val="nl-BE"/>
+                  </w:rPr>
+                </m:ctrlPr>
+              </m:dPr>
+              <m:e>
+                <m:f>
+                  <m:fPr>
+                    <m:ctrlPr>
+                      <w:rPr>
+                        <w:rFonts w:ascii="Cambria Math" w:hAnsi="Cambria Math"/>
+                        <w:i/>
+                        <w:color w:val="000000" w:themeColor="text1"/>
+                        <w:lang w:val="nl-BE"/>
+                      </w:rPr>
+                    </m:ctrlPr>
+                  </m:fPr>
+                  <m:num>
+                    <m:rad>
+                      <m:radPr>
+                        <m:ctrlPr>
+                          <w:rPr>
+                            <w:rFonts w:ascii="Cambria Math" w:hAnsi="Cambria Math"/>
+                            <w:i/>
+                            <w:color w:val="000000" w:themeColor="text1"/>
+                            <w:lang w:val="nl-BE"/>
+                          </w:rPr>
+                        </m:ctrlPr>
+                      </m:radPr>
+                      <m:deg>
+                        <m:r>
+                          <w:rPr>
+                            <w:rFonts w:ascii="Cambria Math" w:hAnsi="Cambria Math"/>
+                            <w:color w:val="000000" w:themeColor="text1"/>
+                            <w:lang w:val="nl-BE"/>
+                          </w:rPr>
+                          <m:t>3</m:t>
+                        </m:r>
+                      </m:deg>
+                      <m:e>
+                        <m:r>
+                          <w:rPr>
+                            <w:rFonts w:ascii="Cambria Math" w:hAnsi="Cambria Math"/>
+                            <w:color w:val="000000" w:themeColor="text1"/>
+                            <w:lang w:val="nl-BE"/>
+                          </w:rPr>
+                          <m:t>26.5</m:t>
+                        </m:r>
+                      </m:e>
+                    </m:rad>
+                  </m:num>
+                  <m:den>
+                    <m:r>
+                      <w:rPr>
+                        <w:rFonts w:ascii="Cambria Math" w:hAnsi="Cambria Math"/>
+                        <w:color w:val="000000" w:themeColor="text1"/>
+                        <w:lang w:val="nl-BE"/>
+                      </w:rPr>
+                      <m:t>3</m:t>
+                    </m:r>
+                  </m:den>
+                </m:f>
+              </m:e>
+            </m:d>
+          </m:e>
+        </m:func>
+      </m:oMath>
+      <w:r>
+        <w:rPr>
+          <w:rFonts w:eastAsiaTheme="minorEastAsia"/>
+          <w:color w:val="000000" w:themeColor="text1"/>
+          <w:lang w:val="nl-BE"/>
+        </w:rPr>
+        <w:t>.</w:t>
+      </w:r>
     </w:p>
     <w:p>
       <w:pPr>
@@ -1798,31 +1905,7 @@
                         <w:color w:val="000000" w:themeColor="text1"/>
                         <w:lang w:val="nl-BE"/>
                       </w:rPr>
-                      <m:t>2</m:t>
-                    </m:r>
-                    <m:r>
-                      <w:rPr>
-                        <w:rFonts w:ascii="Cambria Math" w:hAnsi="Cambria Math"/>
-                        <w:color w:val="000000" w:themeColor="text1"/>
-                        <w:lang w:val="nl-BE"/>
-                      </w:rPr>
-                      <m:t>t</m:t>
-                    </m:r>
-                    <m:r>
-                      <w:rPr>
-                        <w:rFonts w:ascii="Cambria Math" w:hAnsi="Cambria Math"/>
-                        <w:color w:val="000000" w:themeColor="text1"/>
-                        <w:lang w:val="nl-BE"/>
-                      </w:rPr>
-                      <m:t>-</m:t>
-                    </m:r>
-                    <m:r>
-                      <w:rPr>
-                        <w:rFonts w:ascii="Cambria Math" w:hAnsi="Cambria Math"/>
-                        <w:color w:val="000000" w:themeColor="text1"/>
-                        <w:lang w:val="nl-BE"/>
-                      </w:rPr>
-                      <m:t>1</m:t>
+                      <m:t>2t-1</m:t>
                     </m:r>
                   </m:e>
                 </m:func>
@@ -1866,15 +1949,7 @@
                     <w:color w:val="000000" w:themeColor="text1"/>
                     <w:lang w:val="nl-BE"/>
                   </w:rPr>
-                  <m:t>+</m:t>
-                </m:r>
-                <m:r>
-                  <w:rPr>
-                    <w:rFonts w:ascii="Cambria Math" w:hAnsi="Cambria Math"/>
-                    <w:color w:val="000000" w:themeColor="text1"/>
-                    <w:lang w:val="nl-BE"/>
-                  </w:rPr>
-                  <m:t>t</m:t>
+                  <m:t>+t</m:t>
                 </m:r>
               </m:e>
             </m:eqArr>
@@ -2950,30 +3025,16 @@
           <w:numId w:val="3"/>
         </w:numPr>
         <w:rPr>
-          <w:color w:val="FF0000"/>
-          <w:lang w:val="nl-BE"/>
-        </w:rPr>
-      </w:pPr>
-      <w:r>
-        <w:rPr>
-          <w:color w:val="FF0000"/>
-          <w:lang w:val="nl-BE"/>
-        </w:rPr>
-        <w:t>Iet</w:t>
-      </w:r>
-      <w:r>
-        <w:rPr>
-          <w:color w:val="FF0000"/>
-          <w:lang w:val="nl-BE"/>
-        </w:rPr>
-        <w:t>s</w:t>
-      </w:r>
-      <w:r>
-        <w:rPr>
-          <w:color w:val="FF0000"/>
-          <w:lang w:val="nl-BE"/>
-        </w:rPr>
-        <w:t xml:space="preserve"> met raaklijn aan een vlak</w:t>
+          <w:color w:val="000000" w:themeColor="text1"/>
+          <w:lang w:val="nl-BE"/>
+        </w:rPr>
+      </w:pPr>
+      <w:r>
+        <w:rPr>
+          <w:color w:val="000000" w:themeColor="text1"/>
+          <w:lang w:val="nl-BE"/>
+        </w:rPr>
+        <w:t>Geef de vergelijking van het vlak dat loodrecht staat op het YZ-vlak, loodrecht op y = 2 en door het punt p(1, 1, 1) gaat.</w:t>
       </w:r>
     </w:p>
     <w:p>

--- a/Semester 1/Wiskunde A/Samenvatting/Examen 8 januari 2018.docx
+++ b/Semester 1/Wiskunde A/Samenvatting/Examen 8 januari 2018.docx
@@ -15,7 +15,35 @@
           <w:rFonts w:asciiTheme="minorHAnsi" w:hAnsiTheme="minorHAnsi" w:cstheme="minorHAnsi"/>
           <w:lang w:val="nl-BE"/>
         </w:rPr>
-        <w:t>Examen Wiskunde A 8 januari 201</w:t>
+        <w:t xml:space="preserve">Examen </w:t>
+      </w:r>
+      <w:r>
+        <w:rPr>
+          <w:rFonts w:asciiTheme="minorHAnsi" w:hAnsiTheme="minorHAnsi" w:cstheme="minorHAnsi"/>
+          <w:lang w:val="nl-BE"/>
+        </w:rPr>
+        <w:t>‘</w:t>
+      </w:r>
+      <w:r>
+        <w:rPr>
+          <w:rFonts w:asciiTheme="minorHAnsi" w:hAnsiTheme="minorHAnsi" w:cstheme="minorHAnsi"/>
+          <w:lang w:val="nl-BE"/>
+        </w:rPr>
+        <w:t>Wiskunde A</w:t>
+      </w:r>
+      <w:r>
+        <w:rPr>
+          <w:rFonts w:asciiTheme="minorHAnsi" w:hAnsiTheme="minorHAnsi" w:cstheme="minorHAnsi"/>
+          <w:lang w:val="nl-BE"/>
+        </w:rPr>
+        <w:t>’</w:t>
+      </w:r>
+      <w:r>
+        <w:rPr>
+          <w:rFonts w:asciiTheme="minorHAnsi" w:hAnsiTheme="minorHAnsi" w:cstheme="minorHAnsi"/>
+          <w:lang w:val="nl-BE"/>
+        </w:rPr>
+        <w:t xml:space="preserve"> 8 januari 201</w:t>
       </w:r>
       <w:r>
         <w:rPr>
@@ -28,22 +56,6 @@
     <w:p>
       <w:pPr>
         <w:pStyle w:val="Kop1"/>
-        <w:rPr>
-          <w:rFonts w:cstheme="minorHAnsi"/>
-          <w:lang w:val="nl-BE"/>
-        </w:rPr>
-      </w:pPr>
-      <w:r>
-        <w:rPr>
-          <w:rFonts w:cstheme="minorHAnsi"/>
-          <w:lang w:val="nl-BE"/>
-        </w:rPr>
-        <w:t>Vragen</w:t>
-      </w:r>
-    </w:p>
-    <w:p>
-      <w:pPr>
-        <w:pStyle w:val="Kop2"/>
         <w:rPr>
           <w:lang w:val="nl-BE"/>
         </w:rPr>
@@ -281,6 +293,13 @@
         </w:rPr>
         <w:t>Maak een schets van deze kromme en arceer het gebied G</w:t>
       </w:r>
+      <w:r>
+        <w:rPr>
+          <w:rFonts w:cstheme="minorHAnsi"/>
+          <w:lang w:val="nl-BE"/>
+        </w:rPr>
+        <w:t>.</w:t>
+      </w:r>
     </w:p>
     <w:p>
       <w:pPr>
@@ -300,6 +319,13 @@
           <w:lang w:val="nl-BE"/>
         </w:rPr>
         <w:t>Stel de bepaalde integraal op voor het gebied G en bereken</w:t>
+      </w:r>
+      <w:r>
+        <w:rPr>
+          <w:rFonts w:cstheme="minorHAnsi"/>
+          <w:lang w:val="nl-BE"/>
+        </w:rPr>
+        <w:t>.</w:t>
       </w:r>
     </w:p>
     <w:p>
@@ -506,7 +532,21 @@
           <w:rFonts w:eastAsiaTheme="minorEastAsia" w:cstheme="minorHAnsi"/>
           <w:lang w:val="nl-BE"/>
         </w:rPr>
-        <w:t xml:space="preserve"> gelijk moet zijn aan 6 indien het spectrum </w:t>
+        <w:t xml:space="preserve"> gelijk moet zijn aan 6 </w:t>
+      </w:r>
+      <w:r>
+        <w:rPr>
+          <w:rFonts w:eastAsiaTheme="minorEastAsia" w:cstheme="minorHAnsi"/>
+          <w:lang w:val="nl-BE"/>
+        </w:rPr>
+        <w:t>zodat</w:t>
+      </w:r>
+      <w:r>
+        <w:rPr>
+          <w:rFonts w:eastAsiaTheme="minorEastAsia" w:cstheme="minorHAnsi"/>
+          <w:lang w:val="nl-BE"/>
+        </w:rPr>
+        <w:t xml:space="preserve"> het spectrum </w:t>
       </w:r>
       <m:oMath>
         <m:r>
@@ -600,17 +640,10 @@
         </w:rPr>
         <w:t>Bepaal de eigenvector voor de hoogste waarde uit het spectrum.</w:t>
       </w:r>
-      <w:r>
-        <w:rPr>
-          <w:rFonts w:eastAsiaTheme="minorEastAsia" w:cstheme="minorHAnsi"/>
-          <w:lang w:val="nl-BE"/>
-        </w:rPr>
-        <w:br/>
-      </w:r>
     </w:p>
     <w:p>
       <w:pPr>
-        <w:pStyle w:val="Kop2"/>
+        <w:pStyle w:val="Kop1"/>
         <w:rPr>
           <w:lang w:val="nl-BE"/>
         </w:rPr>
@@ -644,221 +677,248 @@
           <w:ilvl w:val="0"/>
           <w:numId w:val="3"/>
         </w:numPr>
-        <w:rPr>
-          <w:color w:val="000000" w:themeColor="text1"/>
-          <w:lang w:val="nl-BE"/>
-        </w:rPr>
-      </w:pPr>
-      <w:r>
-        <w:rPr>
-          <w:color w:val="000000" w:themeColor="text1"/>
-          <w:lang w:val="nl-BE"/>
-        </w:rPr>
-        <w:t xml:space="preserve">Bereken </w:t>
-      </w:r>
-      <m:oMath>
-        <m:nary>
-          <m:naryPr>
-            <m:limLoc m:val="subSup"/>
-            <m:ctrlPr>
-              <w:rPr>
-                <w:rFonts w:ascii="Cambria Math" w:hAnsi="Cambria Math"/>
-                <w:i/>
-                <w:color w:val="000000" w:themeColor="text1"/>
-                <w:lang w:val="nl-BE"/>
-              </w:rPr>
-            </m:ctrlPr>
-          </m:naryPr>
-          <m:sub>
-            <m:r>
-              <w:rPr>
-                <w:rFonts w:ascii="Cambria Math" w:hAnsi="Cambria Math"/>
-                <w:color w:val="000000" w:themeColor="text1"/>
-                <w:lang w:val="nl-BE"/>
-              </w:rPr>
-              <m:t>0</m:t>
-            </m:r>
-          </m:sub>
-          <m:sup>
-            <m:f>
-              <m:fPr>
-                <m:ctrlPr>
-                  <w:rPr>
-                    <w:rFonts w:ascii="Cambria Math" w:hAnsi="Cambria Math"/>
-                    <w:i/>
-                    <w:color w:val="000000" w:themeColor="text1"/>
-                    <w:lang w:val="nl-BE"/>
-                  </w:rPr>
-                </m:ctrlPr>
-              </m:fPr>
-              <m:num>
-                <m:r>
-                  <w:rPr>
-                    <w:rFonts w:ascii="Cambria Math" w:hAnsi="Cambria Math"/>
-                    <w:color w:val="000000" w:themeColor="text1"/>
-                    <w:lang w:val="nl-BE"/>
-                  </w:rPr>
-                  <m:t>π</m:t>
-                </m:r>
-              </m:num>
-              <m:den>
-                <m:r>
-                  <w:rPr>
-                    <w:rFonts w:ascii="Cambria Math" w:hAnsi="Cambria Math"/>
-                    <w:color w:val="000000" w:themeColor="text1"/>
-                    <w:lang w:val="nl-BE"/>
-                  </w:rPr>
-                  <m:t>2</m:t>
-                </m:r>
-              </m:den>
-            </m:f>
-          </m:sup>
-          <m:e>
-            <m:nary>
-              <m:naryPr>
-                <m:limLoc m:val="subSup"/>
-                <m:ctrlPr>
-                  <w:rPr>
-                    <w:rFonts w:ascii="Cambria Math" w:hAnsi="Cambria Math"/>
-                    <w:i/>
-                    <w:color w:val="000000" w:themeColor="text1"/>
-                    <w:lang w:val="nl-BE"/>
-                  </w:rPr>
-                </m:ctrlPr>
-              </m:naryPr>
-              <m:sub>
-                <m:r>
-                  <w:rPr>
-                    <w:rFonts w:ascii="Cambria Math" w:hAnsi="Cambria Math"/>
-                    <w:color w:val="000000" w:themeColor="text1"/>
-                    <w:lang w:val="nl-BE"/>
-                  </w:rPr>
-                  <m:t>x</m:t>
-                </m:r>
-              </m:sub>
-              <m:sup>
-                <m:f>
-                  <m:fPr>
-                    <m:ctrlPr>
-                      <w:rPr>
-                        <w:rFonts w:ascii="Cambria Math" w:hAnsi="Cambria Math"/>
-                        <w:i/>
-                        <w:color w:val="000000" w:themeColor="text1"/>
-                        <w:lang w:val="nl-BE"/>
-                      </w:rPr>
-                    </m:ctrlPr>
-                  </m:fPr>
-                  <m:num>
-                    <m:r>
-                      <w:rPr>
-                        <w:rFonts w:ascii="Cambria Math" w:hAnsi="Cambria Math"/>
-                        <w:color w:val="000000" w:themeColor="text1"/>
-                        <w:lang w:val="nl-BE"/>
-                      </w:rPr>
-                      <m:t>π</m:t>
-                    </m:r>
-                  </m:num>
-                  <m:den>
-                    <m:r>
-                      <w:rPr>
-                        <w:rFonts w:ascii="Cambria Math" w:hAnsi="Cambria Math"/>
-                        <w:color w:val="000000" w:themeColor="text1"/>
-                        <w:lang w:val="nl-BE"/>
-                      </w:rPr>
-                      <m:t>2</m:t>
-                    </m:r>
-                  </m:den>
-                </m:f>
-              </m:sup>
-              <m:e>
-                <m:f>
-                  <m:fPr>
-                    <m:ctrlPr>
-                      <w:rPr>
-                        <w:rFonts w:ascii="Cambria Math" w:hAnsi="Cambria Math"/>
-                        <w:i/>
-                        <w:color w:val="000000" w:themeColor="text1"/>
-                        <w:lang w:val="nl-BE"/>
-                      </w:rPr>
-                    </m:ctrlPr>
-                  </m:fPr>
-                  <m:num>
-                    <m:func>
-                      <m:funcPr>
-                        <m:ctrlPr>
-                          <w:rPr>
-                            <w:rFonts w:ascii="Cambria Math" w:hAnsi="Cambria Math"/>
-                            <w:i/>
-                            <w:color w:val="000000" w:themeColor="text1"/>
-                            <w:lang w:val="nl-BE"/>
-                          </w:rPr>
-                        </m:ctrlPr>
-                      </m:funcPr>
-                      <m:fName>
-                        <m:r>
-                          <m:rPr>
-                            <m:sty m:val="p"/>
-                          </m:rPr>
-                          <w:rPr>
-                            <w:rFonts w:ascii="Cambria Math" w:hAnsi="Cambria Math"/>
-                            <w:color w:val="000000" w:themeColor="text1"/>
-                            <w:lang w:val="nl-BE"/>
-                          </w:rPr>
-                          <m:t>sin</m:t>
-                        </m:r>
-                      </m:fName>
-                      <m:e>
-                        <m:r>
-                          <w:rPr>
-                            <w:rFonts w:ascii="Cambria Math" w:hAnsi="Cambria Math"/>
-                            <w:color w:val="000000" w:themeColor="text1"/>
-                            <w:lang w:val="nl-BE"/>
-                          </w:rPr>
-                          <m:t xml:space="preserve"> y</m:t>
-                        </m:r>
-                      </m:e>
-                    </m:func>
-                  </m:num>
-                  <m:den>
-                    <m:r>
-                      <w:rPr>
-                        <w:rFonts w:ascii="Cambria Math" w:hAnsi="Cambria Math"/>
-                        <w:color w:val="000000" w:themeColor="text1"/>
-                        <w:lang w:val="nl-BE"/>
-                      </w:rPr>
-                      <m:t>y</m:t>
-                    </m:r>
-                  </m:den>
-                </m:f>
-                <m:r>
-                  <w:rPr>
-                    <w:rFonts w:ascii="Cambria Math" w:hAnsi="Cambria Math"/>
-                    <w:color w:val="000000" w:themeColor="text1"/>
-                    <w:lang w:val="nl-BE"/>
-                  </w:rPr>
-                  <m:t>dydx</m:t>
-                </m:r>
-              </m:e>
-            </m:nary>
-          </m:e>
-        </m:nary>
-        <m:r>
-          <w:rPr>
-            <w:rFonts w:ascii="Cambria Math" w:hAnsi="Cambria Math"/>
-            <w:color w:val="000000" w:themeColor="text1"/>
-            <w:lang w:val="nl-BE"/>
-          </w:rPr>
-          <m:t xml:space="preserve"> </m:t>
-        </m:r>
-      </m:oMath>
+        <w:spacing w:before="120" w:after="120" w:line="240" w:lineRule="auto"/>
+        <w:ind w:left="648"/>
+        <w:contextualSpacing w:val="0"/>
+        <w:rPr>
+          <w:color w:val="000000" w:themeColor="text1"/>
+          <w:lang w:val="nl-BE"/>
+        </w:rPr>
+      </w:pPr>
+      <w:r>
+        <w:rPr>
+          <w:color w:val="000000" w:themeColor="text1"/>
+          <w:lang w:val="nl-BE"/>
+        </w:rPr>
+        <w:t>Bereken</w:t>
+      </w:r>
+      <w:r>
+        <w:rPr>
+          <w:color w:val="000000" w:themeColor="text1"/>
+          <w:lang w:val="nl-BE"/>
+        </w:rPr>
+        <w:t xml:space="preserve"> de volgende integraal</w:t>
+      </w:r>
+      <w:r>
+        <w:rPr>
+          <w:color w:val="000000" w:themeColor="text1"/>
+          <w:lang w:val="nl-BE"/>
+        </w:rPr>
+        <w:t xml:space="preserve"> </w:t>
+      </w:r>
       <w:r>
         <w:rPr>
           <w:rFonts w:eastAsiaTheme="minorEastAsia"/>
           <w:color w:val="000000" w:themeColor="text1"/>
           <w:lang w:val="nl-BE"/>
         </w:rPr>
-        <w:t>door de integratievolgorde om te wisselen.</w:t>
-      </w:r>
+        <w:t>door de integratievolgorde om te wisselen</w:t>
+      </w:r>
+      <w:r>
+        <w:rPr>
+          <w:rFonts w:eastAsiaTheme="minorEastAsia"/>
+          <w:color w:val="000000" w:themeColor="text1"/>
+          <w:lang w:val="nl-BE"/>
+        </w:rPr>
+        <w:t>:</w:t>
+      </w:r>
+      <w:r>
+        <w:rPr>
+          <w:rFonts w:eastAsiaTheme="minorEastAsia"/>
+          <w:color w:val="000000" w:themeColor="text1"/>
+          <w:lang w:val="nl-BE"/>
+        </w:rPr>
+        <w:br/>
+      </w:r>
+      <m:oMathPara>
+        <m:oMath>
+          <m:nary>
+            <m:naryPr>
+              <m:limLoc m:val="subSup"/>
+              <m:ctrlPr>
+                <w:rPr>
+                  <w:rFonts w:ascii="Cambria Math" w:hAnsi="Cambria Math"/>
+                  <w:i/>
+                  <w:color w:val="000000" w:themeColor="text1"/>
+                  <w:lang w:val="nl-BE"/>
+                </w:rPr>
+              </m:ctrlPr>
+            </m:naryPr>
+            <m:sub>
+              <m:r>
+                <w:rPr>
+                  <w:rFonts w:ascii="Cambria Math" w:hAnsi="Cambria Math"/>
+                  <w:color w:val="000000" w:themeColor="text1"/>
+                  <w:lang w:val="nl-BE"/>
+                </w:rPr>
+                <m:t>0</m:t>
+              </m:r>
+            </m:sub>
+            <m:sup>
+              <m:f>
+                <m:fPr>
+                  <m:ctrlPr>
+                    <w:rPr>
+                      <w:rFonts w:ascii="Cambria Math" w:hAnsi="Cambria Math"/>
+                      <w:i/>
+                      <w:color w:val="000000" w:themeColor="text1"/>
+                      <w:lang w:val="nl-BE"/>
+                    </w:rPr>
+                  </m:ctrlPr>
+                </m:fPr>
+                <m:num>
+                  <m:r>
+                    <w:rPr>
+                      <w:rFonts w:ascii="Cambria Math" w:hAnsi="Cambria Math"/>
+                      <w:color w:val="000000" w:themeColor="text1"/>
+                      <w:lang w:val="nl-BE"/>
+                    </w:rPr>
+                    <m:t>π</m:t>
+                  </m:r>
+                </m:num>
+                <m:den>
+                  <m:r>
+                    <w:rPr>
+                      <w:rFonts w:ascii="Cambria Math" w:hAnsi="Cambria Math"/>
+                      <w:color w:val="000000" w:themeColor="text1"/>
+                      <w:lang w:val="nl-BE"/>
+                    </w:rPr>
+                    <m:t>2</m:t>
+                  </m:r>
+                </m:den>
+              </m:f>
+            </m:sup>
+            <m:e>
+              <m:nary>
+                <m:naryPr>
+                  <m:limLoc m:val="subSup"/>
+                  <m:ctrlPr>
+                    <w:rPr>
+                      <w:rFonts w:ascii="Cambria Math" w:hAnsi="Cambria Math"/>
+                      <w:i/>
+                      <w:color w:val="000000" w:themeColor="text1"/>
+                      <w:lang w:val="nl-BE"/>
+                    </w:rPr>
+                  </m:ctrlPr>
+                </m:naryPr>
+                <m:sub>
+                  <m:r>
+                    <w:rPr>
+                      <w:rFonts w:ascii="Cambria Math" w:hAnsi="Cambria Math"/>
+                      <w:color w:val="000000" w:themeColor="text1"/>
+                      <w:lang w:val="nl-BE"/>
+                    </w:rPr>
+                    <m:t>x</m:t>
+                  </m:r>
+                </m:sub>
+                <m:sup>
+                  <m:f>
+                    <m:fPr>
+                      <m:ctrlPr>
+                        <w:rPr>
+                          <w:rFonts w:ascii="Cambria Math" w:hAnsi="Cambria Math"/>
+                          <w:i/>
+                          <w:color w:val="000000" w:themeColor="text1"/>
+                          <w:lang w:val="nl-BE"/>
+                        </w:rPr>
+                      </m:ctrlPr>
+                    </m:fPr>
+                    <m:num>
+                      <m:r>
+                        <w:rPr>
+                          <w:rFonts w:ascii="Cambria Math" w:hAnsi="Cambria Math"/>
+                          <w:color w:val="000000" w:themeColor="text1"/>
+                          <w:lang w:val="nl-BE"/>
+                        </w:rPr>
+                        <m:t>π</m:t>
+                      </m:r>
+                    </m:num>
+                    <m:den>
+                      <m:r>
+                        <w:rPr>
+                          <w:rFonts w:ascii="Cambria Math" w:hAnsi="Cambria Math"/>
+                          <w:color w:val="000000" w:themeColor="text1"/>
+                          <w:lang w:val="nl-BE"/>
+                        </w:rPr>
+                        <m:t>2</m:t>
+                      </m:r>
+                    </m:den>
+                  </m:f>
+                </m:sup>
+                <m:e>
+                  <m:f>
+                    <m:fPr>
+                      <m:ctrlPr>
+                        <w:rPr>
+                          <w:rFonts w:ascii="Cambria Math" w:hAnsi="Cambria Math"/>
+                          <w:i/>
+                          <w:color w:val="000000" w:themeColor="text1"/>
+                          <w:lang w:val="nl-BE"/>
+                        </w:rPr>
+                      </m:ctrlPr>
+                    </m:fPr>
+                    <m:num>
+                      <m:func>
+                        <m:funcPr>
+                          <m:ctrlPr>
+                            <w:rPr>
+                              <w:rFonts w:ascii="Cambria Math" w:hAnsi="Cambria Math"/>
+                              <w:i/>
+                              <w:color w:val="000000" w:themeColor="text1"/>
+                              <w:lang w:val="nl-BE"/>
+                            </w:rPr>
+                          </m:ctrlPr>
+                        </m:funcPr>
+                        <m:fName>
+                          <m:r>
+                            <m:rPr>
+                              <m:sty m:val="p"/>
+                            </m:rPr>
+                            <w:rPr>
+                              <w:rFonts w:ascii="Cambria Math" w:hAnsi="Cambria Math"/>
+                              <w:color w:val="000000" w:themeColor="text1"/>
+                              <w:lang w:val="nl-BE"/>
+                            </w:rPr>
+                            <m:t>sin</m:t>
+                          </m:r>
+                        </m:fName>
+                        <m:e>
+                          <m:r>
+                            <w:rPr>
+                              <w:rFonts w:ascii="Cambria Math" w:hAnsi="Cambria Math"/>
+                              <w:color w:val="000000" w:themeColor="text1"/>
+                              <w:lang w:val="nl-BE"/>
+                            </w:rPr>
+                            <m:t xml:space="preserve"> y</m:t>
+                          </m:r>
+                        </m:e>
+                      </m:func>
+                    </m:num>
+                    <m:den>
+                      <m:r>
+                        <w:rPr>
+                          <w:rFonts w:ascii="Cambria Math" w:hAnsi="Cambria Math"/>
+                          <w:color w:val="000000" w:themeColor="text1"/>
+                          <w:lang w:val="nl-BE"/>
+                        </w:rPr>
+                        <m:t>y</m:t>
+                      </m:r>
+                    </m:den>
+                  </m:f>
+                  <m:r>
+                    <w:rPr>
+                      <w:rFonts w:ascii="Cambria Math" w:hAnsi="Cambria Math"/>
+                      <w:color w:val="000000" w:themeColor="text1"/>
+                      <w:lang w:val="nl-BE"/>
+                    </w:rPr>
+                    <m:t>dydx</m:t>
+                  </m:r>
+                </m:e>
+              </m:nary>
+            </m:e>
+          </m:nary>
+        </m:oMath>
+      </m:oMathPara>
     </w:p>
     <w:p>
       <w:pPr>
@@ -867,6 +927,9 @@
           <w:ilvl w:val="0"/>
           <w:numId w:val="3"/>
         </w:numPr>
+        <w:spacing w:before="120" w:after="120" w:line="240" w:lineRule="auto"/>
+        <w:ind w:left="648"/>
+        <w:contextualSpacing w:val="0"/>
         <w:rPr>
           <w:color w:val="000000" w:themeColor="text1"/>
           <w:lang w:val="nl-BE"/>
@@ -904,7 +967,15 @@
             <w:color w:val="000000" w:themeColor="text1"/>
             <w:lang w:val="nl-BE"/>
           </w:rPr>
-          <m:t>f=…</m:t>
+          <m:t>f=</m:t>
+        </m:r>
+        <m:r>
+          <w:rPr>
+            <w:rFonts w:ascii="Cambria Math" w:eastAsiaTheme="minorEastAsia" w:hAnsi="Cambria Math"/>
+            <w:color w:val="FF0000"/>
+            <w:lang w:val="nl-BE"/>
+          </w:rPr>
+          <m:t>***</m:t>
         </m:r>
       </m:oMath>
     </w:p>
@@ -915,6 +986,9 @@
           <w:ilvl w:val="0"/>
           <w:numId w:val="3"/>
         </w:numPr>
+        <w:spacing w:before="120" w:after="120" w:line="240" w:lineRule="auto"/>
+        <w:ind w:left="648"/>
+        <w:contextualSpacing w:val="0"/>
         <w:rPr>
           <w:color w:val="000000" w:themeColor="text1"/>
           <w:lang w:val="nl-BE"/>
@@ -1003,6 +1077,9 @@
           <w:ilvl w:val="0"/>
           <w:numId w:val="3"/>
         </w:numPr>
+        <w:spacing w:before="120" w:after="120" w:line="240" w:lineRule="auto"/>
+        <w:ind w:left="648"/>
+        <w:contextualSpacing w:val="0"/>
         <w:rPr>
           <w:color w:val="000000" w:themeColor="text1"/>
           <w:lang w:val="nl-BE"/>
@@ -1203,6 +1280,9 @@
           <w:ilvl w:val="0"/>
           <w:numId w:val="3"/>
         </w:numPr>
+        <w:spacing w:before="120" w:after="120" w:line="240" w:lineRule="auto"/>
+        <w:ind w:left="648"/>
+        <w:contextualSpacing w:val="0"/>
         <w:rPr>
           <w:color w:val="000000" w:themeColor="text1"/>
           <w:lang w:val="nl-BE"/>
@@ -1215,8 +1295,6 @@
         </w:rPr>
         <w:t>Geef de transformatiematrix indien een vector gespiegeld wordt over de eerste bissectrice.</w:t>
       </w:r>
-      <w:bookmarkStart w:id="0" w:name="_GoBack"/>
-      <w:bookmarkEnd w:id="0"/>
     </w:p>
     <w:p>
       <w:pPr>
@@ -1225,125 +1303,143 @@
           <w:ilvl w:val="0"/>
           <w:numId w:val="3"/>
         </w:numPr>
-        <w:rPr>
-          <w:color w:val="000000" w:themeColor="text1"/>
-          <w:lang w:val="nl-BE"/>
-        </w:rPr>
-      </w:pPr>
-      <w:r>
-        <w:rPr>
-          <w:color w:val="000000" w:themeColor="text1"/>
-          <w:lang w:val="nl-BE"/>
-        </w:rPr>
-        <w:t xml:space="preserve">Geef een benadering van </w:t>
-      </w:r>
-      <m:oMath>
-        <m:func>
-          <m:funcPr>
-            <m:ctrlPr>
-              <w:rPr>
-                <w:rFonts w:ascii="Cambria Math" w:hAnsi="Cambria Math"/>
-                <w:i/>
-                <w:color w:val="000000" w:themeColor="text1"/>
-                <w:lang w:val="nl-BE"/>
-              </w:rPr>
-            </m:ctrlPr>
-          </m:funcPr>
-          <m:fName>
-            <m:r>
-              <m:rPr>
-                <m:sty m:val="p"/>
-              </m:rPr>
-              <w:rPr>
-                <w:rFonts w:ascii="Cambria Math" w:hAnsi="Cambria Math"/>
-                <w:color w:val="000000" w:themeColor="text1"/>
-                <w:lang w:val="nl-BE"/>
-              </w:rPr>
-              <m:t>ln</m:t>
-            </m:r>
-          </m:fName>
-          <m:e>
-            <m:d>
-              <m:dPr>
-                <m:ctrlPr>
-                  <w:rPr>
-                    <w:rFonts w:ascii="Cambria Math" w:hAnsi="Cambria Math"/>
-                    <w:i/>
-                    <w:color w:val="000000" w:themeColor="text1"/>
-                    <w:lang w:val="nl-BE"/>
-                  </w:rPr>
-                </m:ctrlPr>
-              </m:dPr>
-              <m:e>
-                <m:f>
-                  <m:fPr>
-                    <m:ctrlPr>
-                      <w:rPr>
-                        <w:rFonts w:ascii="Cambria Math" w:hAnsi="Cambria Math"/>
-                        <w:i/>
-                        <w:color w:val="000000" w:themeColor="text1"/>
-                        <w:lang w:val="nl-BE"/>
-                      </w:rPr>
-                    </m:ctrlPr>
-                  </m:fPr>
-                  <m:num>
-                    <m:rad>
-                      <m:radPr>
-                        <m:ctrlPr>
-                          <w:rPr>
-                            <w:rFonts w:ascii="Cambria Math" w:hAnsi="Cambria Math"/>
-                            <w:i/>
-                            <w:color w:val="000000" w:themeColor="text1"/>
-                            <w:lang w:val="nl-BE"/>
-                          </w:rPr>
-                        </m:ctrlPr>
-                      </m:radPr>
-                      <m:deg>
-                        <m:r>
-                          <w:rPr>
-                            <w:rFonts w:ascii="Cambria Math" w:hAnsi="Cambria Math"/>
-                            <w:color w:val="000000" w:themeColor="text1"/>
-                            <w:lang w:val="nl-BE"/>
-                          </w:rPr>
-                          <m:t>3</m:t>
-                        </m:r>
-                      </m:deg>
-                      <m:e>
-                        <m:r>
-                          <w:rPr>
-                            <w:rFonts w:ascii="Cambria Math" w:hAnsi="Cambria Math"/>
-                            <w:color w:val="000000" w:themeColor="text1"/>
-                            <w:lang w:val="nl-BE"/>
-                          </w:rPr>
-                          <m:t>26.5</m:t>
-                        </m:r>
-                      </m:e>
-                    </m:rad>
-                  </m:num>
-                  <m:den>
-                    <m:r>
-                      <w:rPr>
-                        <w:rFonts w:ascii="Cambria Math" w:hAnsi="Cambria Math"/>
-                        <w:color w:val="000000" w:themeColor="text1"/>
-                        <w:lang w:val="nl-BE"/>
-                      </w:rPr>
-                      <m:t>3</m:t>
-                    </m:r>
-                  </m:den>
-                </m:f>
-              </m:e>
-            </m:d>
-          </m:e>
-        </m:func>
-      </m:oMath>
-      <w:r>
-        <w:rPr>
-          <w:rFonts w:eastAsiaTheme="minorEastAsia"/>
-          <w:color w:val="000000" w:themeColor="text1"/>
-          <w:lang w:val="nl-BE"/>
-        </w:rPr>
-        <w:t>.</w:t>
-      </w:r>
+        <w:spacing w:before="120" w:after="120" w:line="240" w:lineRule="auto"/>
+        <w:ind w:left="648"/>
+        <w:contextualSpacing w:val="0"/>
+        <w:rPr>
+          <w:color w:val="000000" w:themeColor="text1"/>
+          <w:lang w:val="nl-BE"/>
+        </w:rPr>
+      </w:pPr>
+      <w:r>
+        <w:rPr>
+          <w:color w:val="000000" w:themeColor="text1"/>
+          <w:lang w:val="nl-BE"/>
+        </w:rPr>
+        <w:t>Geef een benadering van</w:t>
+      </w:r>
+      <w:r>
+        <w:rPr>
+          <w:color w:val="000000" w:themeColor="text1"/>
+          <w:lang w:val="nl-BE"/>
+        </w:rPr>
+        <w:t xml:space="preserve"> volgende uitdrukking</w:t>
+      </w:r>
+      <w:r>
+        <w:rPr>
+          <w:color w:val="000000" w:themeColor="text1"/>
+          <w:lang w:val="nl-BE"/>
+        </w:rPr>
+        <w:t xml:space="preserve"> door een gepaste lineaire benadering uit te voeren.</w:t>
+      </w:r>
+      <w:r>
+        <w:rPr>
+          <w:color w:val="000000" w:themeColor="text1"/>
+          <w:lang w:val="nl-BE"/>
+        </w:rPr>
+        <w:br/>
+      </w:r>
+      <m:oMathPara>
+        <m:oMath>
+          <m:func>
+            <m:funcPr>
+              <m:ctrlPr>
+                <w:rPr>
+                  <w:rFonts w:ascii="Cambria Math" w:hAnsi="Cambria Math"/>
+                  <w:i/>
+                  <w:color w:val="000000" w:themeColor="text1"/>
+                  <w:lang w:val="nl-BE"/>
+                </w:rPr>
+              </m:ctrlPr>
+            </m:funcPr>
+            <m:fName>
+              <m:r>
+                <m:rPr>
+                  <m:sty m:val="p"/>
+                </m:rPr>
+                <w:rPr>
+                  <w:rFonts w:ascii="Cambria Math" w:hAnsi="Cambria Math"/>
+                  <w:color w:val="000000" w:themeColor="text1"/>
+                  <w:lang w:val="nl-BE"/>
+                </w:rPr>
+                <m:t>ln</m:t>
+              </m:r>
+            </m:fName>
+            <m:e>
+              <m:d>
+                <m:dPr>
+                  <m:ctrlPr>
+                    <w:rPr>
+                      <w:rFonts w:ascii="Cambria Math" w:hAnsi="Cambria Math"/>
+                      <w:i/>
+                      <w:color w:val="000000" w:themeColor="text1"/>
+                      <w:lang w:val="nl-BE"/>
+                    </w:rPr>
+                  </m:ctrlPr>
+                </m:dPr>
+                <m:e>
+                  <m:f>
+                    <m:fPr>
+                      <m:ctrlPr>
+                        <w:rPr>
+                          <w:rFonts w:ascii="Cambria Math" w:hAnsi="Cambria Math"/>
+                          <w:i/>
+                          <w:color w:val="000000" w:themeColor="text1"/>
+                          <w:lang w:val="nl-BE"/>
+                        </w:rPr>
+                      </m:ctrlPr>
+                    </m:fPr>
+                    <m:num>
+                      <m:rad>
+                        <m:radPr>
+                          <m:ctrlPr>
+                            <w:rPr>
+                              <w:rFonts w:ascii="Cambria Math" w:hAnsi="Cambria Math"/>
+                              <w:i/>
+                              <w:color w:val="000000" w:themeColor="text1"/>
+                              <w:lang w:val="nl-BE"/>
+                            </w:rPr>
+                          </m:ctrlPr>
+                        </m:radPr>
+                        <m:deg>
+                          <m:r>
+                            <w:rPr>
+                              <w:rFonts w:ascii="Cambria Math" w:hAnsi="Cambria Math"/>
+                              <w:color w:val="000000" w:themeColor="text1"/>
+                              <w:lang w:val="nl-BE"/>
+                            </w:rPr>
+                            <m:t>3</m:t>
+                          </m:r>
+                        </m:deg>
+                        <m:e>
+                          <m:r>
+                            <w:rPr>
+                              <w:rFonts w:ascii="Cambria Math" w:hAnsi="Cambria Math"/>
+                              <w:color w:val="000000" w:themeColor="text1"/>
+                              <w:lang w:val="nl-BE"/>
+                            </w:rPr>
+                            <m:t>26.5</m:t>
+                          </m:r>
+                        </m:e>
+                      </m:rad>
+                    </m:num>
+                    <m:den>
+                      <m:r>
+                        <w:rPr>
+                          <w:rFonts w:ascii="Cambria Math" w:hAnsi="Cambria Math"/>
+                          <w:color w:val="000000" w:themeColor="text1"/>
+                          <w:lang w:val="nl-BE"/>
+                        </w:rPr>
+                        <m:t>3</m:t>
+                      </m:r>
+                    </m:den>
+                  </m:f>
+                </m:e>
+              </m:d>
+            </m:e>
+          </m:func>
+        </m:oMath>
+      </m:oMathPara>
     </w:p>
     <w:p>
       <w:pPr>
@@ -1352,6 +1448,9 @@
           <w:ilvl w:val="0"/>
           <w:numId w:val="3"/>
         </w:numPr>
+        <w:spacing w:before="120" w:after="120" w:line="240" w:lineRule="auto"/>
+        <w:ind w:left="648"/>
+        <w:contextualSpacing w:val="0"/>
         <w:rPr>
           <w:color w:val="000000" w:themeColor="text1"/>
           <w:lang w:val="nl-BE"/>
@@ -1617,6 +1716,52 @@
         </w:rPr>
         <w:t>. Analoog aan oefening 14 van hoofdstuk 10.</w:t>
       </w:r>
+      <w:r>
+        <w:rPr>
+          <w:rFonts w:eastAsiaTheme="minorEastAsia"/>
+          <w:color w:val="00B0F0"/>
+          <w:lang w:val="nl-BE"/>
+        </w:rPr>
+        <w:t xml:space="preserve"> Je moet dus heel snel gradiënten, </w:t>
+      </w:r>
+      <w:proofErr w:type="spellStart"/>
+      <w:r>
+        <w:rPr>
+          <w:rFonts w:eastAsiaTheme="minorEastAsia"/>
+          <w:color w:val="00B0F0"/>
+          <w:lang w:val="nl-BE"/>
+        </w:rPr>
+        <w:t>divergenten</w:t>
+      </w:r>
+      <w:proofErr w:type="spellEnd"/>
+      <w:r>
+        <w:rPr>
+          <w:rFonts w:eastAsiaTheme="minorEastAsia"/>
+          <w:color w:val="00B0F0"/>
+          <w:lang w:val="nl-BE"/>
+        </w:rPr>
+        <w:t xml:space="preserve"> en </w:t>
+      </w:r>
+      <w:proofErr w:type="spellStart"/>
+      <w:r>
+        <w:rPr>
+          <w:rFonts w:eastAsiaTheme="minorEastAsia"/>
+          <w:color w:val="00B0F0"/>
+          <w:lang w:val="nl-BE"/>
+        </w:rPr>
+        <w:t>rotoeren</w:t>
+      </w:r>
+      <w:proofErr w:type="spellEnd"/>
+      <w:r>
+        <w:rPr>
+          <w:rFonts w:eastAsiaTheme="minorEastAsia"/>
+          <w:color w:val="00B0F0"/>
+          <w:lang w:val="nl-BE"/>
+        </w:rPr>
+        <w:t xml:space="preserve"> berekenen.</w:t>
+      </w:r>
+      <w:bookmarkStart w:id="0" w:name="_GoBack"/>
+      <w:bookmarkEnd w:id="0"/>
     </w:p>
     <w:p>
       <w:pPr>
@@ -1625,6 +1770,9 @@
           <w:ilvl w:val="0"/>
           <w:numId w:val="3"/>
         </w:numPr>
+        <w:spacing w:before="120" w:after="120" w:line="240" w:lineRule="auto"/>
+        <w:ind w:left="648"/>
+        <w:contextualSpacing w:val="0"/>
         <w:rPr>
           <w:color w:val="FF0000"/>
           <w:lang w:val="nl-BE"/>
@@ -1645,6 +1793,9 @@
           <w:ilvl w:val="0"/>
           <w:numId w:val="3"/>
         </w:numPr>
+        <w:spacing w:before="120" w:after="120" w:line="240" w:lineRule="auto"/>
+        <w:ind w:left="648"/>
+        <w:contextualSpacing w:val="0"/>
         <w:rPr>
           <w:color w:val="000000" w:themeColor="text1"/>
           <w:lang w:val="nl-BE"/>
@@ -1805,6 +1956,13 @@
         </w:rPr>
         <w:t>Zijn dit raakpunten of snijpunten?</w:t>
       </w:r>
+      <w:r>
+        <w:rPr>
+          <w:color w:val="000000" w:themeColor="text1"/>
+          <w:lang w:val="nl-BE"/>
+        </w:rPr>
+        <w:t xml:space="preserve"> </w:t>
+      </w:r>
     </w:p>
     <w:p>
       <w:pPr>
@@ -1813,6 +1971,9 @@
           <w:ilvl w:val="0"/>
           <w:numId w:val="3"/>
         </w:numPr>
+        <w:spacing w:before="120" w:after="120" w:line="240" w:lineRule="auto"/>
+        <w:ind w:left="648"/>
+        <w:contextualSpacing w:val="0"/>
         <w:rPr>
           <w:color w:val="000000" w:themeColor="text1"/>
           <w:lang w:val="nl-BE"/>
@@ -1839,131 +2000,125 @@
         </w:rPr>
         <w:br/>
       </w:r>
-      <m:oMath>
-        <m:r>
-          <w:rPr>
-            <w:rFonts w:ascii="Cambria Math" w:hAnsi="Cambria Math"/>
-            <w:color w:val="000000" w:themeColor="text1"/>
-            <w:lang w:val="nl-BE"/>
-          </w:rPr>
-          <m:t xml:space="preserve">K: </m:t>
-        </m:r>
-        <m:d>
-          <m:dPr>
-            <m:begChr m:val="{"/>
-            <m:endChr m:val=""/>
-            <m:ctrlPr>
-              <w:rPr>
-                <w:rFonts w:ascii="Cambria Math" w:hAnsi="Cambria Math"/>
-                <w:i/>
-                <w:color w:val="000000" w:themeColor="text1"/>
-                <w:lang w:val="nl-BE"/>
-              </w:rPr>
-            </m:ctrlPr>
-          </m:dPr>
-          <m:e>
-            <m:eqArr>
-              <m:eqArrPr>
-                <m:ctrlPr>
-                  <w:rPr>
-                    <w:rFonts w:ascii="Cambria Math" w:hAnsi="Cambria Math"/>
-                    <w:i/>
-                    <w:color w:val="000000" w:themeColor="text1"/>
-                    <w:lang w:val="nl-BE"/>
-                  </w:rPr>
-                </m:ctrlPr>
-              </m:eqArrPr>
-              <m:e>
-                <m:func>
-                  <m:funcPr>
-                    <m:ctrlPr>
-                      <w:rPr>
-                        <w:rFonts w:ascii="Cambria Math" w:hAnsi="Cambria Math"/>
-                        <w:i/>
-                        <w:color w:val="000000" w:themeColor="text1"/>
-                        <w:lang w:val="nl-BE"/>
-                      </w:rPr>
-                    </m:ctrlPr>
-                  </m:funcPr>
-                  <m:fName>
-                    <m:r>
-                      <m:rPr>
-                        <m:sty m:val="p"/>
-                      </m:rPr>
-                      <w:rPr>
-                        <w:rFonts w:ascii="Cambria Math" w:hAnsi="Cambria Math"/>
-                        <w:color w:val="000000" w:themeColor="text1"/>
-                        <w:lang w:val="nl-BE"/>
-                      </w:rPr>
-                      <m:t>ln</m:t>
-                    </m:r>
-                  </m:fName>
-                  <m:e>
-                    <m:r>
-                      <w:rPr>
-                        <w:rFonts w:ascii="Cambria Math" w:hAnsi="Cambria Math"/>
-                        <w:color w:val="000000" w:themeColor="text1"/>
-                        <w:lang w:val="nl-BE"/>
-                      </w:rPr>
-                      <m:t>2t-1</m:t>
-                    </m:r>
-                  </m:e>
-                </m:func>
-              </m:e>
-              <m:e>
-                <m:sSup>
-                  <m:sSupPr>
-                    <m:ctrlPr>
-                      <w:rPr>
-                        <w:rFonts w:ascii="Cambria Math" w:hAnsi="Cambria Math"/>
-                        <w:i/>
-                        <w:color w:val="000000" w:themeColor="text1"/>
-                        <w:lang w:val="nl-BE"/>
-                      </w:rPr>
-                    </m:ctrlPr>
-                  </m:sSupPr>
-                  <m:e>
-                    <m:r>
-                      <w:rPr>
-                        <w:rFonts w:ascii="Cambria Math" w:hAnsi="Cambria Math"/>
-                        <w:color w:val="000000" w:themeColor="text1"/>
-                        <w:lang w:val="nl-BE"/>
-                      </w:rPr>
-                      <m:t>t</m:t>
-                    </m:r>
-                  </m:e>
-                  <m:sup>
-                    <m:r>
-                      <w:rPr>
-                        <w:rFonts w:ascii="Cambria Math" w:hAnsi="Cambria Math"/>
-                        <w:color w:val="000000" w:themeColor="text1"/>
-                        <w:lang w:val="nl-BE"/>
-                      </w:rPr>
-                      <m:t>2</m:t>
-                    </m:r>
-                  </m:sup>
-                </m:sSup>
-                <m:r>
-                  <w:rPr>
-                    <w:rFonts w:ascii="Cambria Math" w:hAnsi="Cambria Math"/>
-                    <w:color w:val="000000" w:themeColor="text1"/>
-                    <w:lang w:val="nl-BE"/>
-                  </w:rPr>
-                  <m:t>+t</m:t>
-                </m:r>
-              </m:e>
-            </m:eqArr>
-          </m:e>
-        </m:d>
-      </m:oMath>
-      <w:r>
-        <w:rPr>
-          <w:rFonts w:eastAsiaTheme="minorEastAsia"/>
-          <w:color w:val="000000" w:themeColor="text1"/>
-          <w:lang w:val="nl-BE"/>
-        </w:rPr>
-        <w:t xml:space="preserve"> </w:t>
-      </w:r>
+      <m:oMathPara>
+        <m:oMath>
+          <m:r>
+            <w:rPr>
+              <w:rFonts w:ascii="Cambria Math" w:hAnsi="Cambria Math"/>
+              <w:color w:val="000000" w:themeColor="text1"/>
+              <w:lang w:val="nl-BE"/>
+            </w:rPr>
+            <m:t xml:space="preserve">K: </m:t>
+          </m:r>
+          <m:d>
+            <m:dPr>
+              <m:begChr m:val="{"/>
+              <m:endChr m:val=""/>
+              <m:ctrlPr>
+                <w:rPr>
+                  <w:rFonts w:ascii="Cambria Math" w:hAnsi="Cambria Math"/>
+                  <w:i/>
+                  <w:color w:val="000000" w:themeColor="text1"/>
+                  <w:lang w:val="nl-BE"/>
+                </w:rPr>
+              </m:ctrlPr>
+            </m:dPr>
+            <m:e>
+              <m:eqArr>
+                <m:eqArrPr>
+                  <m:ctrlPr>
+                    <w:rPr>
+                      <w:rFonts w:ascii="Cambria Math" w:hAnsi="Cambria Math"/>
+                      <w:i/>
+                      <w:color w:val="000000" w:themeColor="text1"/>
+                      <w:lang w:val="nl-BE"/>
+                    </w:rPr>
+                  </m:ctrlPr>
+                </m:eqArrPr>
+                <m:e>
+                  <m:func>
+                    <m:funcPr>
+                      <m:ctrlPr>
+                        <w:rPr>
+                          <w:rFonts w:ascii="Cambria Math" w:hAnsi="Cambria Math"/>
+                          <w:i/>
+                          <w:color w:val="000000" w:themeColor="text1"/>
+                          <w:lang w:val="nl-BE"/>
+                        </w:rPr>
+                      </m:ctrlPr>
+                    </m:funcPr>
+                    <m:fName>
+                      <m:r>
+                        <m:rPr>
+                          <m:sty m:val="p"/>
+                        </m:rPr>
+                        <w:rPr>
+                          <w:rFonts w:ascii="Cambria Math" w:hAnsi="Cambria Math"/>
+                          <w:color w:val="000000" w:themeColor="text1"/>
+                          <w:lang w:val="nl-BE"/>
+                        </w:rPr>
+                        <m:t>ln</m:t>
+                      </m:r>
+                    </m:fName>
+                    <m:e>
+                      <m:r>
+                        <w:rPr>
+                          <w:rFonts w:ascii="Cambria Math" w:hAnsi="Cambria Math"/>
+                          <w:color w:val="000000" w:themeColor="text1"/>
+                          <w:lang w:val="nl-BE"/>
+                        </w:rPr>
+                        <m:t>2t-1</m:t>
+                      </m:r>
+                    </m:e>
+                  </m:func>
+                </m:e>
+                <m:e>
+                  <m:sSup>
+                    <m:sSupPr>
+                      <m:ctrlPr>
+                        <w:rPr>
+                          <w:rFonts w:ascii="Cambria Math" w:hAnsi="Cambria Math"/>
+                          <w:i/>
+                          <w:color w:val="000000" w:themeColor="text1"/>
+                          <w:lang w:val="nl-BE"/>
+                        </w:rPr>
+                      </m:ctrlPr>
+                    </m:sSupPr>
+                    <m:e>
+                      <m:r>
+                        <w:rPr>
+                          <w:rFonts w:ascii="Cambria Math" w:hAnsi="Cambria Math"/>
+                          <w:color w:val="000000" w:themeColor="text1"/>
+                          <w:lang w:val="nl-BE"/>
+                        </w:rPr>
+                        <m:t>t</m:t>
+                      </m:r>
+                    </m:e>
+                    <m:sup>
+                      <m:r>
+                        <w:rPr>
+                          <w:rFonts w:ascii="Cambria Math" w:hAnsi="Cambria Math"/>
+                          <w:color w:val="000000" w:themeColor="text1"/>
+                          <w:lang w:val="nl-BE"/>
+                        </w:rPr>
+                        <m:t>2</m:t>
+                      </m:r>
+                    </m:sup>
+                  </m:sSup>
+                  <m:r>
+                    <w:rPr>
+                      <w:rFonts w:ascii="Cambria Math" w:hAnsi="Cambria Math"/>
+                      <w:color w:val="000000" w:themeColor="text1"/>
+                      <w:lang w:val="nl-BE"/>
+                    </w:rPr>
+                    <m:t>+t</m:t>
+                  </m:r>
+                </m:e>
+              </m:eqArr>
+            </m:e>
+          </m:d>
+        </m:oMath>
+      </m:oMathPara>
     </w:p>
     <w:p>
       <w:pPr>
@@ -1972,6 +2127,9 @@
           <w:ilvl w:val="0"/>
           <w:numId w:val="3"/>
         </w:numPr>
+        <w:spacing w:before="120" w:after="120" w:line="240" w:lineRule="auto"/>
+        <w:ind w:left="648"/>
+        <w:contextualSpacing w:val="0"/>
         <w:rPr>
           <w:color w:val="000000" w:themeColor="text1"/>
           <w:lang w:val="nl-BE"/>
@@ -2134,6 +2292,9 @@
           <w:ilvl w:val="0"/>
           <w:numId w:val="3"/>
         </w:numPr>
+        <w:spacing w:before="120" w:after="120" w:line="240" w:lineRule="auto"/>
+        <w:ind w:left="648"/>
+        <w:contextualSpacing w:val="0"/>
         <w:rPr>
           <w:color w:val="000000" w:themeColor="text1"/>
           <w:lang w:val="nl-BE"/>
@@ -2188,6 +2349,22 @@
           <m:t>=-j</m:t>
         </m:r>
       </m:oMath>
+      <w:r>
+        <w:rPr>
+          <w:rFonts w:eastAsiaTheme="minorEastAsia"/>
+          <w:color w:val="000000" w:themeColor="text1"/>
+          <w:lang w:val="nl-BE"/>
+        </w:rPr>
+        <w:t xml:space="preserve"> </w:t>
+      </w:r>
+      <w:r>
+        <w:rPr>
+          <w:rFonts w:eastAsiaTheme="minorEastAsia"/>
+          <w:color w:val="00B0F0"/>
+          <w:lang w:val="nl-BE"/>
+        </w:rPr>
+        <w:t>Bij elk antwoord werden de 3 oplossingen in een andere vorm gegeven. Je moet dus heel goed in staat zijn om snel complexe getallen om te vormen.</w:t>
+      </w:r>
     </w:p>
     <w:p>
       <w:pPr>
@@ -2196,16 +2373,20 @@
           <w:ilvl w:val="0"/>
           <w:numId w:val="3"/>
         </w:numPr>
-        <w:rPr>
-          <w:color w:val="000000" w:themeColor="text1"/>
-          <w:lang w:val="nl-BE"/>
-        </w:rPr>
-      </w:pPr>
-      <w:r>
-        <w:rPr>
-          <w:color w:val="000000" w:themeColor="text1"/>
-          <w:lang w:val="nl-BE"/>
-        </w:rPr>
+        <w:spacing w:before="120" w:after="120" w:line="240" w:lineRule="auto"/>
+        <w:ind w:left="648"/>
+        <w:contextualSpacing w:val="0"/>
+        <w:rPr>
+          <w:color w:val="000000" w:themeColor="text1"/>
+          <w:lang w:val="nl-BE"/>
+        </w:rPr>
+      </w:pPr>
+      <w:r>
+        <w:rPr>
+          <w:color w:val="000000" w:themeColor="text1"/>
+          <w:lang w:val="nl-BE"/>
+        </w:rPr>
+        <w:lastRenderedPageBreak/>
         <w:t xml:space="preserve">Gegeven </w:t>
       </w:r>
       <m:oMath>
@@ -2355,52 +2536,14 @@
         <w:br/>
         <w:t xml:space="preserve">Bereken </w:t>
       </w:r>
-      <m:oMath>
-        <m:nary>
-          <m:naryPr>
-            <m:chr m:val="∬"/>
-            <m:limLoc m:val="undOvr"/>
-            <m:ctrlPr>
-              <w:rPr>
-                <w:rFonts w:ascii="Cambria Math" w:eastAsiaTheme="minorEastAsia" w:hAnsi="Cambria Math"/>
-                <w:i/>
-                <w:color w:val="000000" w:themeColor="text1"/>
-                <w:lang w:val="nl-BE"/>
-              </w:rPr>
-            </m:ctrlPr>
-          </m:naryPr>
-          <m:sub>
-            <m:r>
-              <w:rPr>
-                <w:rFonts w:ascii="Cambria Math" w:eastAsiaTheme="minorEastAsia" w:hAnsi="Cambria Math"/>
-                <w:color w:val="000000" w:themeColor="text1"/>
-                <w:lang w:val="nl-BE"/>
-              </w:rPr>
-              <m:t>G</m:t>
-            </m:r>
-          </m:sub>
-          <m:sup>
-            <m:r>
-              <w:rPr>
-                <w:rFonts w:ascii="Cambria Math" w:eastAsiaTheme="minorEastAsia" w:hAnsi="Cambria Math"/>
-                <w:color w:val="000000" w:themeColor="text1"/>
-                <w:lang w:val="nl-BE"/>
-              </w:rPr>
-              <m:t xml:space="preserve"> </m:t>
-            </m:r>
-          </m:sup>
-          <m:e>
-            <m:r>
-              <w:rPr>
-                <w:rFonts w:ascii="Cambria Math" w:eastAsiaTheme="minorEastAsia" w:hAnsi="Cambria Math"/>
-                <w:color w:val="000000" w:themeColor="text1"/>
-                <w:lang w:val="nl-BE"/>
-              </w:rPr>
-              <m:t>xy dxdy</m:t>
-            </m:r>
-          </m:e>
-        </m:nary>
-      </m:oMath>
+      <w:r>
+        <w:rPr>
+          <w:rFonts w:eastAsiaTheme="minorEastAsia"/>
+          <w:color w:val="000000" w:themeColor="text1"/>
+          <w:lang w:val="nl-BE"/>
+        </w:rPr>
+        <w:t>de volgende integraal</w:t>
+      </w:r>
       <w:r>
         <w:rPr>
           <w:rFonts w:eastAsiaTheme="minorEastAsia"/>
@@ -2539,6 +2682,62 @@
           </m:e>
         </m:func>
       </m:oMath>
+      <w:r>
+        <w:rPr>
+          <w:rFonts w:eastAsiaTheme="minorEastAsia"/>
+          <w:color w:val="000000" w:themeColor="text1"/>
+          <w:lang w:val="nl-BE"/>
+        </w:rPr>
+        <w:br/>
+      </w:r>
+      <m:oMathPara>
+        <m:oMath>
+          <m:nary>
+            <m:naryPr>
+              <m:chr m:val="∬"/>
+              <m:limLoc m:val="undOvr"/>
+              <m:ctrlPr>
+                <w:rPr>
+                  <w:rFonts w:ascii="Cambria Math" w:eastAsiaTheme="minorEastAsia" w:hAnsi="Cambria Math"/>
+                  <w:i/>
+                  <w:color w:val="000000" w:themeColor="text1"/>
+                  <w:lang w:val="nl-BE"/>
+                </w:rPr>
+              </m:ctrlPr>
+            </m:naryPr>
+            <m:sub>
+              <m:r>
+                <w:rPr>
+                  <w:rFonts w:ascii="Cambria Math" w:eastAsiaTheme="minorEastAsia" w:hAnsi="Cambria Math"/>
+                  <w:color w:val="000000" w:themeColor="text1"/>
+                  <w:lang w:val="nl-BE"/>
+                </w:rPr>
+                <m:t>G</m:t>
+              </m:r>
+            </m:sub>
+            <m:sup>
+              <m:r>
+                <w:rPr>
+                  <w:rFonts w:ascii="Cambria Math" w:eastAsiaTheme="minorEastAsia" w:hAnsi="Cambria Math"/>
+                  <w:color w:val="000000" w:themeColor="text1"/>
+                  <w:lang w:val="nl-BE"/>
+                </w:rPr>
+                <m:t xml:space="preserve"> </m:t>
+              </m:r>
+            </m:sup>
+            <m:e>
+              <m:r>
+                <w:rPr>
+                  <w:rFonts w:ascii="Cambria Math" w:eastAsiaTheme="minorEastAsia" w:hAnsi="Cambria Math"/>
+                  <w:color w:val="000000" w:themeColor="text1"/>
+                  <w:lang w:val="nl-BE"/>
+                </w:rPr>
+                <m:t>xy dxdy</m:t>
+              </m:r>
+            </m:e>
+          </m:nary>
+        </m:oMath>
+      </m:oMathPara>
     </w:p>
     <w:p>
       <w:pPr>
@@ -2547,17 +2746,19 @@
           <w:ilvl w:val="0"/>
           <w:numId w:val="3"/>
         </w:numPr>
-        <w:rPr>
-          <w:color w:val="000000" w:themeColor="text1"/>
-          <w:lang w:val="nl-BE"/>
-        </w:rPr>
-      </w:pPr>
-      <w:r>
-        <w:rPr>
-          <w:color w:val="000000" w:themeColor="text1"/>
-          <w:lang w:val="nl-BE"/>
-        </w:rPr>
-        <w:lastRenderedPageBreak/>
+        <w:spacing w:before="120" w:after="120" w:line="240" w:lineRule="auto"/>
+        <w:ind w:left="648"/>
+        <w:contextualSpacing w:val="0"/>
+        <w:rPr>
+          <w:color w:val="000000" w:themeColor="text1"/>
+          <w:lang w:val="nl-BE"/>
+        </w:rPr>
+      </w:pPr>
+      <w:r>
+        <w:rPr>
+          <w:color w:val="000000" w:themeColor="text1"/>
+          <w:lang w:val="nl-BE"/>
+        </w:rPr>
         <w:t xml:space="preserve">Gegeven de coördinatentransformatie </w:t>
       </w:r>
       <m:oMath>
@@ -2651,6 +2852,22 @@
         <w:br/>
         <w:t>Wat is de waarde van het oppervlakte-element?</w:t>
       </w:r>
+      <w:r>
+        <w:rPr>
+          <w:rFonts w:eastAsiaTheme="minorEastAsia"/>
+          <w:color w:val="000000" w:themeColor="text1"/>
+          <w:lang w:val="nl-BE"/>
+        </w:rPr>
+        <w:t xml:space="preserve"> </w:t>
+      </w:r>
+      <w:r>
+        <w:rPr>
+          <w:rFonts w:eastAsiaTheme="minorEastAsia"/>
+          <w:color w:val="00B0F0"/>
+          <w:lang w:val="nl-BE"/>
+        </w:rPr>
+        <w:t>Jacobiaan berekenen</w:t>
+      </w:r>
     </w:p>
     <w:p>
       <w:pPr>
@@ -2659,183 +2876,202 @@
           <w:ilvl w:val="0"/>
           <w:numId w:val="3"/>
         </w:numPr>
-        <w:rPr>
-          <w:color w:val="000000" w:themeColor="text1"/>
-          <w:lang w:val="nl-BE"/>
-        </w:rPr>
-      </w:pPr>
-      <w:r>
-        <w:rPr>
-          <w:color w:val="000000" w:themeColor="text1"/>
-          <w:lang w:val="nl-BE"/>
-        </w:rPr>
-        <w:t xml:space="preserve">Bereken </w:t>
-      </w:r>
-      <m:oMath>
-        <m:func>
-          <m:funcPr>
-            <m:ctrlPr>
-              <w:rPr>
-                <w:rFonts w:ascii="Cambria Math" w:hAnsi="Cambria Math"/>
-                <w:i/>
-                <w:color w:val="000000" w:themeColor="text1"/>
-                <w:lang w:val="nl-BE"/>
-              </w:rPr>
-            </m:ctrlPr>
-          </m:funcPr>
-          <m:fName>
-            <m:limLow>
-              <m:limLowPr>
-                <m:ctrlPr>
-                  <w:rPr>
-                    <w:rFonts w:ascii="Cambria Math" w:hAnsi="Cambria Math"/>
-                    <w:i/>
-                    <w:color w:val="000000" w:themeColor="text1"/>
-                    <w:lang w:val="nl-BE"/>
-                  </w:rPr>
-                </m:ctrlPr>
-              </m:limLowPr>
-              <m:e>
-                <m:r>
-                  <m:rPr>
-                    <m:sty m:val="p"/>
-                  </m:rPr>
-                  <w:rPr>
-                    <w:rFonts w:ascii="Cambria Math" w:hAnsi="Cambria Math"/>
-                    <w:color w:val="000000" w:themeColor="text1"/>
-                    <w:lang w:val="nl-BE"/>
-                  </w:rPr>
-                  <m:t>lim</m:t>
-                </m:r>
-              </m:e>
-              <m:lim>
-                <m:r>
-                  <w:rPr>
-                    <w:rFonts w:ascii="Cambria Math" w:hAnsi="Cambria Math"/>
-                    <w:color w:val="000000" w:themeColor="text1"/>
-                    <w:lang w:val="nl-BE"/>
-                  </w:rPr>
-                  <m:t>x→+∞</m:t>
-                </m:r>
-              </m:lim>
-            </m:limLow>
-          </m:fName>
-          <m:e>
-            <m:sSup>
-              <m:sSupPr>
-                <m:ctrlPr>
-                  <w:rPr>
-                    <w:rFonts w:ascii="Cambria Math" w:hAnsi="Cambria Math"/>
-                    <w:i/>
-                    <w:color w:val="000000" w:themeColor="text1"/>
-                    <w:lang w:val="nl-BE"/>
-                  </w:rPr>
-                </m:ctrlPr>
-              </m:sSupPr>
-              <m:e>
-                <m:d>
-                  <m:dPr>
-                    <m:ctrlPr>
-                      <w:rPr>
-                        <w:rFonts w:ascii="Cambria Math" w:hAnsi="Cambria Math"/>
-                        <w:i/>
-                        <w:color w:val="000000" w:themeColor="text1"/>
-                        <w:lang w:val="nl-BE"/>
-                      </w:rPr>
-                    </m:ctrlPr>
-                  </m:dPr>
-                  <m:e>
-                    <m:r>
-                      <w:rPr>
-                        <w:rFonts w:ascii="Cambria Math" w:hAnsi="Cambria Math"/>
-                        <w:color w:val="000000" w:themeColor="text1"/>
-                        <w:lang w:val="nl-BE"/>
-                      </w:rPr>
-                      <m:t>1+</m:t>
-                    </m:r>
-                    <m:func>
-                      <m:funcPr>
-                        <m:ctrlPr>
-                          <w:rPr>
-                            <w:rFonts w:ascii="Cambria Math" w:hAnsi="Cambria Math"/>
-                            <w:color w:val="000000" w:themeColor="text1"/>
-                            <w:lang w:val="nl-BE"/>
-                          </w:rPr>
-                        </m:ctrlPr>
-                      </m:funcPr>
-                      <m:fName>
-                        <m:r>
-                          <m:rPr>
-                            <m:sty m:val="p"/>
-                          </m:rPr>
-                          <w:rPr>
-                            <w:rFonts w:ascii="Cambria Math" w:hAnsi="Cambria Math"/>
-                            <w:color w:val="000000" w:themeColor="text1"/>
-                            <w:lang w:val="nl-BE"/>
-                          </w:rPr>
-                          <m:t>tan</m:t>
-                        </m:r>
-                        <m:ctrlPr>
-                          <w:rPr>
-                            <w:rFonts w:ascii="Cambria Math" w:hAnsi="Cambria Math"/>
-                            <w:i/>
-                            <w:color w:val="000000" w:themeColor="text1"/>
-                            <w:lang w:val="nl-BE"/>
-                          </w:rPr>
-                        </m:ctrlPr>
-                      </m:fName>
-                      <m:e>
-                        <m:f>
-                          <m:fPr>
-                            <m:ctrlPr>
-                              <w:rPr>
-                                <w:rFonts w:ascii="Cambria Math" w:hAnsi="Cambria Math"/>
-                                <w:i/>
-                                <w:color w:val="000000" w:themeColor="text1"/>
-                                <w:lang w:val="nl-BE"/>
-                              </w:rPr>
-                            </m:ctrlPr>
-                          </m:fPr>
-                          <m:num>
-                            <m:r>
-                              <w:rPr>
-                                <w:rFonts w:ascii="Cambria Math" w:hAnsi="Cambria Math"/>
-                                <w:color w:val="000000" w:themeColor="text1"/>
-                                <w:lang w:val="nl-BE"/>
-                              </w:rPr>
-                              <m:t>π</m:t>
-                            </m:r>
-                          </m:num>
-                          <m:den>
-                            <m:r>
-                              <w:rPr>
-                                <w:rFonts w:ascii="Cambria Math" w:hAnsi="Cambria Math"/>
-                                <w:color w:val="000000" w:themeColor="text1"/>
-                                <w:lang w:val="nl-BE"/>
-                              </w:rPr>
-                              <m:t>x</m:t>
-                            </m:r>
-                          </m:den>
-                        </m:f>
-                      </m:e>
-                    </m:func>
-                  </m:e>
-                </m:d>
-              </m:e>
-              <m:sup>
-                <m:r>
-                  <w:rPr>
-                    <w:rFonts w:ascii="Cambria Math" w:hAnsi="Cambria Math"/>
-                    <w:color w:val="000000" w:themeColor="text1"/>
-                    <w:lang w:val="nl-BE"/>
-                  </w:rPr>
-                  <m:t>π(x-1)</m:t>
-                </m:r>
-              </m:sup>
-            </m:sSup>
-          </m:e>
-        </m:func>
-      </m:oMath>
+        <w:spacing w:before="120" w:after="120" w:line="240" w:lineRule="auto"/>
+        <w:ind w:left="648"/>
+        <w:contextualSpacing w:val="0"/>
+        <w:rPr>
+          <w:color w:val="000000" w:themeColor="text1"/>
+          <w:lang w:val="nl-BE"/>
+        </w:rPr>
+      </w:pPr>
+      <w:r>
+        <w:rPr>
+          <w:color w:val="000000" w:themeColor="text1"/>
+          <w:lang w:val="nl-BE"/>
+        </w:rPr>
+        <w:t>Bereken</w:t>
+      </w:r>
+      <w:r>
+        <w:rPr>
+          <w:color w:val="000000" w:themeColor="text1"/>
+          <w:lang w:val="nl-BE"/>
+        </w:rPr>
+        <w:t xml:space="preserve"> de volgende limit:</w:t>
+      </w:r>
+      <w:r>
+        <w:rPr>
+          <w:color w:val="000000" w:themeColor="text1"/>
+          <w:lang w:val="nl-BE"/>
+        </w:rPr>
+        <w:br/>
+      </w:r>
+      <m:oMathPara>
+        <m:oMath>
+          <m:func>
+            <m:funcPr>
+              <m:ctrlPr>
+                <w:rPr>
+                  <w:rFonts w:ascii="Cambria Math" w:hAnsi="Cambria Math"/>
+                  <w:i/>
+                  <w:color w:val="000000" w:themeColor="text1"/>
+                  <w:lang w:val="nl-BE"/>
+                </w:rPr>
+              </m:ctrlPr>
+            </m:funcPr>
+            <m:fName>
+              <m:limLow>
+                <m:limLowPr>
+                  <m:ctrlPr>
+                    <w:rPr>
+                      <w:rFonts w:ascii="Cambria Math" w:hAnsi="Cambria Math"/>
+                      <w:i/>
+                      <w:color w:val="000000" w:themeColor="text1"/>
+                      <w:lang w:val="nl-BE"/>
+                    </w:rPr>
+                  </m:ctrlPr>
+                </m:limLowPr>
+                <m:e>
+                  <m:r>
+                    <m:rPr>
+                      <m:sty m:val="p"/>
+                    </m:rPr>
+                    <w:rPr>
+                      <w:rFonts w:ascii="Cambria Math" w:hAnsi="Cambria Math"/>
+                      <w:color w:val="000000" w:themeColor="text1"/>
+                      <w:lang w:val="nl-BE"/>
+                    </w:rPr>
+                    <m:t>lim</m:t>
+                  </m:r>
+                </m:e>
+                <m:lim>
+                  <m:r>
+                    <w:rPr>
+                      <w:rFonts w:ascii="Cambria Math" w:hAnsi="Cambria Math"/>
+                      <w:color w:val="000000" w:themeColor="text1"/>
+                      <w:lang w:val="nl-BE"/>
+                    </w:rPr>
+                    <m:t>x→+∞</m:t>
+                  </m:r>
+                </m:lim>
+              </m:limLow>
+            </m:fName>
+            <m:e>
+              <m:sSup>
+                <m:sSupPr>
+                  <m:ctrlPr>
+                    <w:rPr>
+                      <w:rFonts w:ascii="Cambria Math" w:hAnsi="Cambria Math"/>
+                      <w:i/>
+                      <w:color w:val="000000" w:themeColor="text1"/>
+                      <w:lang w:val="nl-BE"/>
+                    </w:rPr>
+                  </m:ctrlPr>
+                </m:sSupPr>
+                <m:e>
+                  <m:d>
+                    <m:dPr>
+                      <m:ctrlPr>
+                        <w:rPr>
+                          <w:rFonts w:ascii="Cambria Math" w:hAnsi="Cambria Math"/>
+                          <w:i/>
+                          <w:color w:val="000000" w:themeColor="text1"/>
+                          <w:lang w:val="nl-BE"/>
+                        </w:rPr>
+                      </m:ctrlPr>
+                    </m:dPr>
+                    <m:e>
+                      <m:r>
+                        <w:rPr>
+                          <w:rFonts w:ascii="Cambria Math" w:hAnsi="Cambria Math"/>
+                          <w:color w:val="000000" w:themeColor="text1"/>
+                          <w:lang w:val="nl-BE"/>
+                        </w:rPr>
+                        <m:t>1+</m:t>
+                      </m:r>
+                      <m:func>
+                        <m:funcPr>
+                          <m:ctrlPr>
+                            <w:rPr>
+                              <w:rFonts w:ascii="Cambria Math" w:hAnsi="Cambria Math"/>
+                              <w:color w:val="000000" w:themeColor="text1"/>
+                              <w:lang w:val="nl-BE"/>
+                            </w:rPr>
+                          </m:ctrlPr>
+                        </m:funcPr>
+                        <m:fName>
+                          <m:r>
+                            <m:rPr>
+                              <m:sty m:val="p"/>
+                            </m:rPr>
+                            <w:rPr>
+                              <w:rFonts w:ascii="Cambria Math" w:hAnsi="Cambria Math"/>
+                              <w:color w:val="000000" w:themeColor="text1"/>
+                              <w:lang w:val="nl-BE"/>
+                            </w:rPr>
+                            <m:t>tan</m:t>
+                          </m:r>
+                          <m:ctrlPr>
+                            <w:rPr>
+                              <w:rFonts w:ascii="Cambria Math" w:hAnsi="Cambria Math"/>
+                              <w:i/>
+                              <w:color w:val="000000" w:themeColor="text1"/>
+                              <w:lang w:val="nl-BE"/>
+                            </w:rPr>
+                          </m:ctrlPr>
+                        </m:fName>
+                        <m:e>
+                          <m:f>
+                            <m:fPr>
+                              <m:ctrlPr>
+                                <w:rPr>
+                                  <w:rFonts w:ascii="Cambria Math" w:hAnsi="Cambria Math"/>
+                                  <w:i/>
+                                  <w:color w:val="000000" w:themeColor="text1"/>
+                                  <w:lang w:val="nl-BE"/>
+                                </w:rPr>
+                              </m:ctrlPr>
+                            </m:fPr>
+                            <m:num>
+                              <m:r>
+                                <w:rPr>
+                                  <w:rFonts w:ascii="Cambria Math" w:hAnsi="Cambria Math"/>
+                                  <w:color w:val="000000" w:themeColor="text1"/>
+                                  <w:lang w:val="nl-BE"/>
+                                </w:rPr>
+                                <m:t>π</m:t>
+                              </m:r>
+                            </m:num>
+                            <m:den>
+                              <m:r>
+                                <w:rPr>
+                                  <w:rFonts w:ascii="Cambria Math" w:hAnsi="Cambria Math"/>
+                                  <w:color w:val="000000" w:themeColor="text1"/>
+                                  <w:lang w:val="nl-BE"/>
+                                </w:rPr>
+                                <m:t>x</m:t>
+                              </m:r>
+                            </m:den>
+                          </m:f>
+                        </m:e>
+                      </m:func>
+                    </m:e>
+                  </m:d>
+                </m:e>
+                <m:sup>
+                  <m:r>
+                    <w:rPr>
+                      <w:rFonts w:ascii="Cambria Math" w:hAnsi="Cambria Math"/>
+                      <w:color w:val="000000" w:themeColor="text1"/>
+                      <w:lang w:val="nl-BE"/>
+                    </w:rPr>
+                    <m:t>π(x-1)</m:t>
+                  </m:r>
+                </m:sup>
+              </m:sSup>
+            </m:e>
+          </m:func>
+        </m:oMath>
+      </m:oMathPara>
     </w:p>
     <w:p>
       <w:pPr>
@@ -2844,6 +3080,9 @@
           <w:ilvl w:val="0"/>
           <w:numId w:val="3"/>
         </w:numPr>
+        <w:spacing w:before="120" w:after="120" w:line="240" w:lineRule="auto"/>
+        <w:ind w:left="648"/>
+        <w:contextualSpacing w:val="0"/>
         <w:rPr>
           <w:color w:val="000000" w:themeColor="text1"/>
           <w:lang w:val="nl-BE"/>
@@ -3004,17 +3243,20 @@
           <w:ilvl w:val="0"/>
           <w:numId w:val="3"/>
         </w:numPr>
-        <w:rPr>
-          <w:color w:val="000000" w:themeColor="text1"/>
-          <w:lang w:val="nl-BE"/>
-        </w:rPr>
-      </w:pPr>
-      <w:r>
-        <w:rPr>
-          <w:color w:val="000000" w:themeColor="text1"/>
-          <w:lang w:val="nl-BE"/>
-        </w:rPr>
-        <w:t>17</w:t>
+        <w:spacing w:before="120" w:after="120" w:line="240" w:lineRule="auto"/>
+        <w:ind w:left="648"/>
+        <w:contextualSpacing w:val="0"/>
+        <w:rPr>
+          <w:color w:val="FF0000"/>
+          <w:lang w:val="nl-BE"/>
+        </w:rPr>
+      </w:pPr>
+      <w:r>
+        <w:rPr>
+          <w:color w:val="FF0000"/>
+          <w:lang w:val="nl-BE"/>
+        </w:rPr>
+        <w:t>***</w:t>
       </w:r>
     </w:p>
     <w:p>
@@ -3024,6 +3266,9 @@
           <w:ilvl w:val="0"/>
           <w:numId w:val="3"/>
         </w:numPr>
+        <w:spacing w:before="120" w:after="120" w:line="240" w:lineRule="auto"/>
+        <w:ind w:left="648"/>
+        <w:contextualSpacing w:val="0"/>
         <w:rPr>
           <w:color w:val="000000" w:themeColor="text1"/>
           <w:lang w:val="nl-BE"/>
@@ -3035,6 +3280,29 @@
           <w:lang w:val="nl-BE"/>
         </w:rPr>
         <w:t>Geef de vergelijking van het vlak dat loodrecht staat op het YZ-vlak, loodrecht op y = 2 en door het punt p(1, 1, 1) gaat.</w:t>
+      </w:r>
+      <w:r>
+        <w:rPr>
+          <w:color w:val="00B0F0"/>
+          <w:lang w:val="nl-BE"/>
+        </w:rPr>
+        <w:t xml:space="preserve"> </w:t>
+      </w:r>
+      <w:proofErr w:type="spellStart"/>
+      <w:r>
+        <w:rPr>
+          <w:color w:val="00B0F0"/>
+          <w:lang w:val="nl-BE"/>
+        </w:rPr>
+        <w:t>Één</w:t>
+      </w:r>
+      <w:proofErr w:type="spellEnd"/>
+      <w:r>
+        <w:rPr>
+          <w:color w:val="00B0F0"/>
+          <w:lang w:val="nl-BE"/>
+        </w:rPr>
+        <w:t xml:space="preserve"> van de antwoorden was dat zo een vlak niet bestaat.</w:t>
       </w:r>
     </w:p>
     <w:p>
@@ -3044,117 +3312,43 @@
           <w:ilvl w:val="0"/>
           <w:numId w:val="3"/>
         </w:numPr>
-        <w:rPr>
-          <w:color w:val="000000" w:themeColor="text1"/>
-          <w:lang w:val="nl-BE"/>
-        </w:rPr>
-      </w:pPr>
-      <w:r>
-        <w:rPr>
-          <w:color w:val="000000" w:themeColor="text1"/>
-          <w:lang w:val="nl-BE"/>
-        </w:rPr>
-        <w:t xml:space="preserve">Bereken de lijnintegraal </w:t>
-      </w:r>
-      <m:oMath>
-        <m:nary>
-          <m:naryPr>
-            <m:chr m:val="∮"/>
-            <m:limLoc m:val="subSup"/>
-            <m:ctrlPr>
-              <w:rPr>
-                <w:rFonts w:ascii="Cambria Math" w:hAnsi="Cambria Math"/>
-                <w:i/>
-                <w:color w:val="000000" w:themeColor="text1"/>
-                <w:lang w:val="nl-BE"/>
-              </w:rPr>
-            </m:ctrlPr>
-          </m:naryPr>
-          <m:sub>
-            <m:r>
-              <w:rPr>
-                <w:rFonts w:ascii="Cambria Math" w:hAnsi="Cambria Math"/>
-                <w:color w:val="000000" w:themeColor="text1"/>
-                <w:lang w:val="nl-BE"/>
-              </w:rPr>
-              <m:t>L</m:t>
-            </m:r>
-          </m:sub>
-          <m:sup>
-            <m:r>
-              <w:rPr>
-                <w:rFonts w:ascii="Cambria Math" w:hAnsi="Cambria Math"/>
-                <w:color w:val="000000" w:themeColor="text1"/>
-                <w:lang w:val="nl-BE"/>
-              </w:rPr>
-              <m:t xml:space="preserve"> </m:t>
-            </m:r>
-          </m:sup>
-          <m:e>
-            <m:acc>
-              <m:accPr>
-                <m:chr m:val="̅"/>
-                <m:ctrlPr>
-                  <w:rPr>
-                    <w:rFonts w:ascii="Cambria Math" w:hAnsi="Cambria Math"/>
-                    <w:i/>
-                    <w:color w:val="000000" w:themeColor="text1"/>
-                    <w:lang w:val="nl-BE"/>
-                  </w:rPr>
-                </m:ctrlPr>
-              </m:accPr>
-              <m:e>
-                <m:r>
-                  <w:rPr>
-                    <w:rFonts w:ascii="Cambria Math" w:hAnsi="Cambria Math"/>
-                    <w:color w:val="000000" w:themeColor="text1"/>
-                    <w:lang w:val="nl-BE"/>
-                  </w:rPr>
-                  <m:t>F</m:t>
-                </m:r>
-              </m:e>
-            </m:acc>
-            <m:r>
-              <w:rPr>
-                <w:rFonts w:ascii="Cambria Math" w:hAnsi="Cambria Math"/>
-                <w:color w:val="000000" w:themeColor="text1"/>
-                <w:lang w:val="nl-BE"/>
-              </w:rPr>
-              <m:t>·d</m:t>
-            </m:r>
-            <m:acc>
-              <m:accPr>
-                <m:chr m:val="̅"/>
-                <m:ctrlPr>
-                  <w:rPr>
-                    <w:rFonts w:ascii="Cambria Math" w:hAnsi="Cambria Math"/>
-                    <w:i/>
-                    <w:color w:val="000000" w:themeColor="text1"/>
-                    <w:lang w:val="nl-BE"/>
-                  </w:rPr>
-                </m:ctrlPr>
-              </m:accPr>
-              <m:e>
-                <m:r>
-                  <w:rPr>
-                    <w:rFonts w:ascii="Cambria Math" w:hAnsi="Cambria Math"/>
-                    <w:color w:val="000000" w:themeColor="text1"/>
-                    <w:lang w:val="nl-BE"/>
-                  </w:rPr>
-                  <m:t>r</m:t>
-                </m:r>
-              </m:e>
-            </m:acc>
-          </m:e>
-        </m:nary>
-      </m:oMath>
+        <w:spacing w:before="120" w:after="120" w:line="240" w:lineRule="auto"/>
+        <w:ind w:left="648"/>
+        <w:contextualSpacing w:val="0"/>
+        <w:rPr>
+          <w:color w:val="000000" w:themeColor="text1"/>
+          <w:lang w:val="nl-BE"/>
+        </w:rPr>
+      </w:pPr>
+      <w:r>
+        <w:rPr>
+          <w:color w:val="000000" w:themeColor="text1"/>
+          <w:lang w:val="nl-BE"/>
+        </w:rPr>
+        <w:t xml:space="preserve">Bereken de </w:t>
+      </w:r>
+      <w:r>
+        <w:rPr>
+          <w:color w:val="000000" w:themeColor="text1"/>
+          <w:lang w:val="nl-BE"/>
+        </w:rPr>
+        <w:t>volgende lijnintegraal</w:t>
+      </w:r>
       <w:r>
         <w:rPr>
           <w:rFonts w:eastAsiaTheme="minorEastAsia"/>
           <w:color w:val="000000" w:themeColor="text1"/>
           <w:lang w:val="nl-BE"/>
         </w:rPr>
-        <w:t xml:space="preserve"> met</w:t>
+        <w:t xml:space="preserve"> </w:t>
+      </w:r>
+      <w:r>
+        <w:rPr>
+          <w:rFonts w:eastAsiaTheme="minorEastAsia"/>
+          <w:color w:val="000000" w:themeColor="text1"/>
+          <w:lang w:val="nl-BE"/>
+        </w:rPr>
+        <w:t>met</w:t>
       </w:r>
       <w:r>
         <w:rPr>
@@ -3194,7 +3388,23 @@
             <w:color w:val="000000" w:themeColor="text1"/>
             <w:lang w:val="nl-BE"/>
           </w:rPr>
-          <m:t>={…, -3x}</m:t>
+          <m:t>={</m:t>
+        </m:r>
+        <m:r>
+          <w:rPr>
+            <w:rFonts w:ascii="Cambria Math" w:eastAsiaTheme="minorEastAsia" w:hAnsi="Cambria Math"/>
+            <w:color w:val="FF0000"/>
+            <w:lang w:val="nl-BE"/>
+          </w:rPr>
+          <m:t>***</m:t>
+        </m:r>
+        <m:r>
+          <w:rPr>
+            <w:rFonts w:ascii="Cambria Math" w:eastAsiaTheme="minorEastAsia" w:hAnsi="Cambria Math"/>
+            <w:color w:val="000000" w:themeColor="text1"/>
+            <w:lang w:val="nl-BE"/>
+          </w:rPr>
+          <m:t>, -3x}</m:t>
         </m:r>
       </m:oMath>
       <w:r>
@@ -3343,6 +3553,108 @@
         </w:rPr>
         <w:t>.</w:t>
       </w:r>
+      <w:r>
+        <w:rPr>
+          <w:rFonts w:eastAsiaTheme="minorEastAsia"/>
+          <w:color w:val="000000" w:themeColor="text1"/>
+          <w:lang w:val="nl-BE"/>
+        </w:rPr>
+        <w:br/>
+      </w:r>
+      <m:oMathPara>
+        <m:oMath>
+          <m:nary>
+            <m:naryPr>
+              <m:chr m:val="∮"/>
+              <m:limLoc m:val="subSup"/>
+              <m:ctrlPr>
+                <w:rPr>
+                  <w:rFonts w:ascii="Cambria Math" w:hAnsi="Cambria Math"/>
+                  <w:i/>
+                  <w:color w:val="000000" w:themeColor="text1"/>
+                  <w:lang w:val="nl-BE"/>
+                </w:rPr>
+              </m:ctrlPr>
+            </m:naryPr>
+            <m:sub>
+              <m:r>
+                <w:rPr>
+                  <w:rFonts w:ascii="Cambria Math" w:hAnsi="Cambria Math"/>
+                  <w:color w:val="000000" w:themeColor="text1"/>
+                  <w:lang w:val="nl-BE"/>
+                </w:rPr>
+                <m:t>L</m:t>
+              </m:r>
+            </m:sub>
+            <m:sup>
+              <m:r>
+                <w:rPr>
+                  <w:rFonts w:ascii="Cambria Math" w:hAnsi="Cambria Math"/>
+                  <w:color w:val="000000" w:themeColor="text1"/>
+                  <w:lang w:val="nl-BE"/>
+                </w:rPr>
+                <m:t xml:space="preserve"> </m:t>
+              </m:r>
+            </m:sup>
+            <m:e>
+              <m:acc>
+                <m:accPr>
+                  <m:chr m:val="̅"/>
+                  <m:ctrlPr>
+                    <w:rPr>
+                      <w:rFonts w:ascii="Cambria Math" w:hAnsi="Cambria Math"/>
+                      <w:i/>
+                      <w:color w:val="000000" w:themeColor="text1"/>
+                      <w:lang w:val="nl-BE"/>
+                    </w:rPr>
+                  </m:ctrlPr>
+                </m:accPr>
+                <m:e>
+                  <m:r>
+                    <w:rPr>
+                      <w:rFonts w:ascii="Cambria Math" w:hAnsi="Cambria Math"/>
+                      <w:color w:val="000000" w:themeColor="text1"/>
+                      <w:lang w:val="nl-BE"/>
+                    </w:rPr>
+                    <m:t>F</m:t>
+                  </m:r>
+                </m:e>
+              </m:acc>
+              <m:r>
+                <w:rPr>
+                  <w:rFonts w:ascii="Cambria Math" w:hAnsi="Cambria Math"/>
+                  <w:color w:val="000000" w:themeColor="text1"/>
+                  <w:lang w:val="nl-BE"/>
+                </w:rPr>
+                <m:t>·d</m:t>
+              </m:r>
+              <m:acc>
+                <m:accPr>
+                  <m:chr m:val="̅"/>
+                  <m:ctrlPr>
+                    <w:rPr>
+                      <w:rFonts w:ascii="Cambria Math" w:hAnsi="Cambria Math"/>
+                      <w:i/>
+                      <w:color w:val="000000" w:themeColor="text1"/>
+                      <w:lang w:val="nl-BE"/>
+                    </w:rPr>
+                  </m:ctrlPr>
+                </m:accPr>
+                <m:e>
+                  <m:r>
+                    <w:rPr>
+                      <w:rFonts w:ascii="Cambria Math" w:hAnsi="Cambria Math"/>
+                      <w:color w:val="000000" w:themeColor="text1"/>
+                      <w:lang w:val="nl-BE"/>
+                    </w:rPr>
+                    <m:t>r</m:t>
+                  </m:r>
+                </m:e>
+              </m:acc>
+            </m:e>
+          </m:nary>
+        </m:oMath>
+      </m:oMathPara>
     </w:p>
     <w:p>
       <w:pPr>
@@ -3351,6 +3663,9 @@
           <w:ilvl w:val="0"/>
           <w:numId w:val="3"/>
         </w:numPr>
+        <w:spacing w:before="120" w:after="120" w:line="240" w:lineRule="auto"/>
+        <w:ind w:left="648"/>
+        <w:contextualSpacing w:val="0"/>
         <w:rPr>
           <w:color w:val="000000" w:themeColor="text1"/>
           <w:lang w:val="nl-BE"/>
@@ -5095,4 +5410,16 @@
     </a:ext>
   </a:extLst>
 </a:theme>
+</file>
+
+<file path=customXml/item1.xml><?xml version="1.0" encoding="utf-8"?>
+<b:Sources xmlns:b="http://schemas.openxmlformats.org/officeDocument/2006/bibliography" xmlns="http://schemas.openxmlformats.org/officeDocument/2006/bibliography" SelectedStyle="\APASixthEditionOfficeOnline.xsl" StyleName="APA" Version="6"/>
+</file>
+
+<file path=customXml/itemProps1.xml><?xml version="1.0" encoding="utf-8"?>
+<ds:datastoreItem xmlns:ds="http://schemas.openxmlformats.org/officeDocument/2006/customXml" ds:itemID="{22FF194D-B573-4168-9F89-590F6332211F}">
+  <ds:schemaRefs>
+    <ds:schemaRef ds:uri="http://schemas.openxmlformats.org/officeDocument/2006/bibliography"/>
+  </ds:schemaRefs>
+</ds:datastoreItem>
 </file>